--- a/docs/TAD's/HashTable.docx
+++ b/docs/TAD's/HashTable.docx
@@ -344,6 +344,64 @@
           </w:tcPr>
           <w:p>
             <w:r>
+              <w:t>1</w:t>
+            </w:r>
+          </w:p>
+        </w:tc>
+        <w:tc>
+          <w:tcPr>
+            <w:tcW w:w="2674" w:type="dxa"/>
+          </w:tcPr>
+          <w:p>
+            <w:r>
+              <w:t>HashTableChaining</w:t>
+            </w:r>
+            <w:r>
+              <w:t>(int capacity)</w:t>
+            </w:r>
+          </w:p>
+        </w:tc>
+        <w:tc>
+          <w:tcPr>
+            <w:tcW w:w="1984" w:type="dxa"/>
+          </w:tcPr>
+          <w:p>
+            <w:r>
+              <w:t>int capacity</w:t>
+            </w:r>
+          </w:p>
+        </w:tc>
+        <w:tc>
+          <w:tcPr>
+            <w:tcW w:w="2359" w:type="dxa"/>
+          </w:tcPr>
+          <w:p>
+            <w:r>
+              <w:t xml:space="preserve">Instance </w:t>
+            </w:r>
+            <w:r>
+              <w:t>of HastTable with determinate capacity</w:t>
+            </w:r>
+          </w:p>
+        </w:tc>
+        <w:tc>
+          <w:tcPr>
+            <w:tcW w:w="1893" w:type="dxa"/>
+          </w:tcPr>
+          <w:p>
+            <w:r>
+              <w:t>Constructor</w:t>
+            </w:r>
+          </w:p>
+        </w:tc>
+      </w:tr>
+      <w:tr>
+        <w:tc>
+          <w:tcPr>
+            <w:tcW w:w="440" w:type="dxa"/>
+          </w:tcPr>
+          <w:p>
+            <w:r>
               <w:t>2</w:t>
             </w:r>
           </w:p>
@@ -354,10 +412,16 @@
           </w:tcPr>
           <w:p>
             <w:r>
-              <w:t>HashTableChaining</w:t>
-            </w:r>
-            <w:r>
-              <w:t>(int capacity)</w:t>
+              <w:t xml:space="preserve">put </w:t>
+            </w:r>
+            <w:r>
+              <w:t>(</w:t>
+            </w:r>
+            <w:r>
+              <w:t>K key, V value</w:t>
+            </w:r>
+            <w:r>
+              <w:t>)</w:t>
             </w:r>
           </w:p>
         </w:tc>
@@ -367,7 +431,7 @@
           </w:tcPr>
           <w:p>
             <w:r>
-              <w:t>int capacity</w:t>
+              <w:t>K key, V value</w:t>
             </w:r>
           </w:p>
         </w:tc>
@@ -375,14 +439,7 @@
           <w:tcPr>
             <w:tcW w:w="2359" w:type="dxa"/>
           </w:tcPr>
-          <w:p>
-            <w:r>
-              <w:t xml:space="preserve">Instance </w:t>
-            </w:r>
-            <w:r>
-              <w:t>of HastTable with determinate capacity</w:t>
-            </w:r>
-          </w:p>
+          <w:p/>
         </w:tc>
         <w:tc>
           <w:tcPr>
@@ -390,7 +447,7 @@
           </w:tcPr>
           <w:p>
             <w:r>
-              <w:t>Constructor</w:t>
+              <w:t>Modifier</w:t>
             </w:r>
           </w:p>
         </w:tc>
@@ -412,13 +469,13 @@
           </w:tcPr>
           <w:p>
             <w:r>
-              <w:t xml:space="preserve">put </w:t>
+              <w:t>get</w:t>
             </w:r>
             <w:r>
               <w:t>(</w:t>
             </w:r>
             <w:r>
-              <w:t>K key, V value</w:t>
+              <w:t>K key</w:t>
             </w:r>
             <w:r>
               <w:t>)</w:t>
@@ -431,7 +488,7 @@
           </w:tcPr>
           <w:p>
             <w:r>
-              <w:t>K key, V value</w:t>
+              <w:t>K key</w:t>
             </w:r>
           </w:p>
         </w:tc>
@@ -439,6 +496,137 @@
           <w:tcPr>
             <w:tcW w:w="2359" w:type="dxa"/>
           </w:tcPr>
+          <w:p>
+            <w:r>
+              <w:t>V</w:t>
+            </w:r>
+          </w:p>
+        </w:tc>
+        <w:tc>
+          <w:tcPr>
+            <w:tcW w:w="1893" w:type="dxa"/>
+          </w:tcPr>
+          <w:p>
+            <w:r>
+              <w:t>Analyzer</w:t>
+            </w:r>
+          </w:p>
+        </w:tc>
+      </w:tr>
+      <w:tr>
+        <w:tc>
+          <w:tcPr>
+            <w:tcW w:w="440" w:type="dxa"/>
+          </w:tcPr>
+          <w:p>
+            <w:r>
+              <w:t>4</w:t>
+            </w:r>
+          </w:p>
+        </w:tc>
+        <w:tc>
+          <w:tcPr>
+            <w:tcW w:w="2674" w:type="dxa"/>
+          </w:tcPr>
+          <w:p>
+            <w:r>
+              <w:t>contains</w:t>
+            </w:r>
+            <w:r>
+              <w:t>Key</w:t>
+            </w:r>
+            <w:r>
+              <w:t>(</w:t>
+            </w:r>
+            <w:r>
+              <w:t>K</w:t>
+            </w:r>
+            <w:r>
+              <w:t xml:space="preserve"> </w:t>
+            </w:r>
+            <w:r>
+              <w:t>key</w:t>
+            </w:r>
+            <w:r>
+              <w:t>)</w:t>
+            </w:r>
+          </w:p>
+        </w:tc>
+        <w:tc>
+          <w:tcPr>
+            <w:tcW w:w="1984" w:type="dxa"/>
+          </w:tcPr>
+          <w:p>
+            <w:r>
+              <w:t>K key</w:t>
+            </w:r>
+          </w:p>
+        </w:tc>
+        <w:tc>
+          <w:tcPr>
+            <w:tcW w:w="2359" w:type="dxa"/>
+          </w:tcPr>
+          <w:p>
+            <w:r>
+              <w:t>boolean</w:t>
+            </w:r>
+          </w:p>
+        </w:tc>
+        <w:tc>
+          <w:tcPr>
+            <w:tcW w:w="1893" w:type="dxa"/>
+          </w:tcPr>
+          <w:p>
+            <w:r>
+              <w:t>Analyzer</w:t>
+            </w:r>
+          </w:p>
+        </w:tc>
+      </w:tr>
+      <w:tr>
+        <w:tc>
+          <w:tcPr>
+            <w:tcW w:w="440" w:type="dxa"/>
+          </w:tcPr>
+          <w:p>
+            <w:r>
+              <w:t>5</w:t>
+            </w:r>
+          </w:p>
+        </w:tc>
+        <w:tc>
+          <w:tcPr>
+            <w:tcW w:w="2674" w:type="dxa"/>
+          </w:tcPr>
+          <w:p>
+            <w:r>
+              <w:t>remove</w:t>
+            </w:r>
+            <w:r>
+              <w:t>(</w:t>
+            </w:r>
+            <w:r>
+              <w:t>K key</w:t>
+            </w:r>
+            <w:r>
+              <w:t>)</w:t>
+            </w:r>
+          </w:p>
+        </w:tc>
+        <w:tc>
+          <w:tcPr>
+            <w:tcW w:w="1984" w:type="dxa"/>
+          </w:tcPr>
+          <w:p>
+            <w:r>
+              <w:t>K key</w:t>
+            </w:r>
+          </w:p>
+        </w:tc>
+        <w:tc>
+          <w:tcPr>
+            <w:tcW w:w="2359" w:type="dxa"/>
+          </w:tcPr>
           <w:p/>
         </w:tc>
         <w:tc>
@@ -459,7 +647,7 @@
           </w:tcPr>
           <w:p>
             <w:r>
-              <w:t>4</w:t>
+              <w:t>6</w:t>
             </w:r>
           </w:p>
         </w:tc>
@@ -469,16 +657,7 @@
           </w:tcPr>
           <w:p>
             <w:r>
-              <w:t>get</w:t>
-            </w:r>
-            <w:r>
-              <w:t>(</w:t>
-            </w:r>
-            <w:r>
-              <w:t>K key</w:t>
-            </w:r>
-            <w:r>
-              <w:t>)</w:t>
+              <w:t>length()</w:t>
             </w:r>
           </w:p>
         </w:tc>
@@ -486,11 +665,7 @@
           <w:tcPr>
             <w:tcW w:w="1984" w:type="dxa"/>
           </w:tcPr>
-          <w:p>
-            <w:r>
-              <w:t>K key</w:t>
-            </w:r>
-          </w:p>
+          <w:p/>
         </w:tc>
         <w:tc>
           <w:tcPr>
@@ -498,7 +673,7 @@
           </w:tcPr>
           <w:p>
             <w:r>
-              <w:t>V</w:t>
+              <w:t>int</w:t>
             </w:r>
           </w:p>
         </w:tc>
@@ -520,182 +695,7 @@
           </w:tcPr>
           <w:p>
             <w:r>
-              <w:t>5</w:t>
-            </w:r>
-          </w:p>
-        </w:tc>
-        <w:tc>
-          <w:tcPr>
-            <w:tcW w:w="2674" w:type="dxa"/>
-          </w:tcPr>
-          <w:p>
-            <w:r>
-              <w:t>contains</w:t>
-            </w:r>
-            <w:r>
-              <w:t>Key</w:t>
-            </w:r>
-            <w:r>
-              <w:t>(</w:t>
-            </w:r>
-            <w:r>
-              <w:t>K</w:t>
-            </w:r>
-            <w:r>
-              <w:t xml:space="preserve"> </w:t>
-            </w:r>
-            <w:r>
-              <w:t>key</w:t>
-            </w:r>
-            <w:r>
-              <w:t>)</w:t>
-            </w:r>
-          </w:p>
-        </w:tc>
-        <w:tc>
-          <w:tcPr>
-            <w:tcW w:w="1984" w:type="dxa"/>
-          </w:tcPr>
-          <w:p>
-            <w:r>
-              <w:t>K key</w:t>
-            </w:r>
-          </w:p>
-        </w:tc>
-        <w:tc>
-          <w:tcPr>
-            <w:tcW w:w="2359" w:type="dxa"/>
-          </w:tcPr>
-          <w:p>
-            <w:r>
-              <w:t>boolean</w:t>
-            </w:r>
-          </w:p>
-        </w:tc>
-        <w:tc>
-          <w:tcPr>
-            <w:tcW w:w="1893" w:type="dxa"/>
-          </w:tcPr>
-          <w:p>
-            <w:r>
-              <w:t>Analyzer</w:t>
-            </w:r>
-          </w:p>
-        </w:tc>
-      </w:tr>
-      <w:tr>
-        <w:tc>
-          <w:tcPr>
-            <w:tcW w:w="440" w:type="dxa"/>
-          </w:tcPr>
-          <w:p>
-            <w:r>
-              <w:t>6</w:t>
-            </w:r>
-          </w:p>
-        </w:tc>
-        <w:tc>
-          <w:tcPr>
-            <w:tcW w:w="2674" w:type="dxa"/>
-          </w:tcPr>
-          <w:p>
-            <w:r>
-              <w:t>remove</w:t>
-            </w:r>
-            <w:r>
-              <w:t>(</w:t>
-            </w:r>
-            <w:r>
-              <w:t>K key</w:t>
-            </w:r>
-            <w:r>
-              <w:t>)</w:t>
-            </w:r>
-          </w:p>
-        </w:tc>
-        <w:tc>
-          <w:tcPr>
-            <w:tcW w:w="1984" w:type="dxa"/>
-          </w:tcPr>
-          <w:p>
-            <w:r>
-              <w:t>K key</w:t>
-            </w:r>
-          </w:p>
-        </w:tc>
-        <w:tc>
-          <w:tcPr>
-            <w:tcW w:w="2359" w:type="dxa"/>
-          </w:tcPr>
-          <w:p/>
-        </w:tc>
-        <w:tc>
-          <w:tcPr>
-            <w:tcW w:w="1893" w:type="dxa"/>
-          </w:tcPr>
-          <w:p>
-            <w:r>
-              <w:t>Modifier</w:t>
-            </w:r>
-          </w:p>
-        </w:tc>
-      </w:tr>
-      <w:tr>
-        <w:tc>
-          <w:tcPr>
-            <w:tcW w:w="440" w:type="dxa"/>
-          </w:tcPr>
-          <w:p>
-            <w:r>
               <w:t>7</w:t>
-            </w:r>
-          </w:p>
-        </w:tc>
-        <w:tc>
-          <w:tcPr>
-            <w:tcW w:w="2674" w:type="dxa"/>
-          </w:tcPr>
-          <w:p>
-            <w:r>
-              <w:t>length()</w:t>
-            </w:r>
-          </w:p>
-        </w:tc>
-        <w:tc>
-          <w:tcPr>
-            <w:tcW w:w="1984" w:type="dxa"/>
-          </w:tcPr>
-          <w:p/>
-        </w:tc>
-        <w:tc>
-          <w:tcPr>
-            <w:tcW w:w="2359" w:type="dxa"/>
-          </w:tcPr>
-          <w:p>
-            <w:r>
-              <w:t>int</w:t>
-            </w:r>
-          </w:p>
-        </w:tc>
-        <w:tc>
-          <w:tcPr>
-            <w:tcW w:w="1893" w:type="dxa"/>
-          </w:tcPr>
-          <w:p>
-            <w:r>
-              <w:t>Analyzer</w:t>
-            </w:r>
-          </w:p>
-        </w:tc>
-      </w:tr>
-      <w:tr>
-        <w:tc>
-          <w:tcPr>
-            <w:tcW w:w="440" w:type="dxa"/>
-          </w:tcPr>
-          <w:p>
-            <w:r>
-              <w:t>8</w:t>
             </w:r>
           </w:p>
         </w:tc>
